--- a/安防VR/安防VR/交互系统.docx
+++ b/安防VR/安防VR/交互系统.docx
@@ -14,7 +14,7 @@
         <w:rPr>
           <w:rFonts w:hint="eastAsia"/>
         </w:rPr>
-        <w:t># 功能概述</w:t>
+        <w:t>功能概述</w:t>
       </w:r>
     </w:p>
     <w:p>
@@ -56,12 +56,14 @@
         <w:rPr>
           <w:rFonts w:hint="eastAsia"/>
         </w:rPr>
-        <w:t># 功能</w:t>
-      </w:r>
-    </w:p>
-    <w:p>
-      <w:pPr>
-        <w:pStyle w:val="4"/>
+        <w:t>功能</w:t>
+      </w:r>
+      <w:bookmarkStart w:id="0" w:name="_GoBack"/>
+      <w:bookmarkEnd w:id="0"/>
+    </w:p>
+    <w:p>
+      <w:pPr>
+        <w:pStyle w:val="3"/>
         <w:bidi w:val="0"/>
         <w:rPr>
           <w:rFonts w:hint="eastAsia"/>
@@ -71,7 +73,7 @@
         <w:rPr>
           <w:rFonts w:hint="eastAsia"/>
         </w:rPr>
-        <w:t>## VR头显相关</w:t>
+        <w:t>VR头显相关</w:t>
       </w:r>
     </w:p>
     <w:p>
@@ -89,7 +91,7 @@
     </w:p>
     <w:p>
       <w:pPr>
-        <w:pStyle w:val="4"/>
+        <w:pStyle w:val="3"/>
         <w:bidi w:val="0"/>
         <w:rPr>
           <w:rFonts w:hint="eastAsia"/>
@@ -99,7 +101,7 @@
         <w:rPr>
           <w:rFonts w:hint="eastAsia"/>
         </w:rPr>
-        <w:t>## VR手柄相关</w:t>
+        <w:t>VR手柄相关</w:t>
       </w:r>
     </w:p>
     <w:p>
@@ -169,7 +171,7 @@
     </w:p>
     <w:p>
       <w:pPr>
-        <w:pStyle w:val="4"/>
+        <w:pStyle w:val="3"/>
         <w:bidi w:val="0"/>
         <w:rPr>
           <w:rFonts w:hint="eastAsia"/>
@@ -179,7 +181,7 @@
         <w:rPr>
           <w:rFonts w:hint="eastAsia"/>
         </w:rPr>
-        <w:t>## UI、道具相关</w:t>
+        <w:t>UI、道具相关</w:t>
       </w:r>
     </w:p>
     <w:p>
@@ -240,7 +242,7 @@
         <w:rPr>
           <w:rFonts w:hint="eastAsia"/>
         </w:rPr>
-        <w:t># 相关道具</w:t>
+        <w:t>相关道具</w:t>
       </w:r>
     </w:p>
     <w:p>
@@ -263,6 +265,7 @@
     <w:p>
       <w:pPr>
         <w:numPr>
+          <w:ilvl w:val="0"/>
           <w:numId w:val="0"/>
         </w:numPr>
         <w:rPr>
@@ -289,12 +292,12 @@
         <w:rPr>
           <w:rFonts w:hint="eastAsia"/>
         </w:rPr>
-        <w:t># 美术需求</w:t>
-      </w:r>
-    </w:p>
-    <w:p>
-      <w:pPr>
-        <w:pStyle w:val="4"/>
+        <w:t>美术需求</w:t>
+      </w:r>
+    </w:p>
+    <w:p>
+      <w:pPr>
+        <w:pStyle w:val="3"/>
         <w:bidi w:val="0"/>
         <w:rPr>
           <w:rFonts w:hint="eastAsia"/>
@@ -304,7 +307,7 @@
         <w:rPr>
           <w:rFonts w:hint="eastAsia"/>
         </w:rPr>
-        <w:t>## GUI</w:t>
+        <w:t>GUI</w:t>
       </w:r>
     </w:p>
     <w:p>
@@ -322,7 +325,7 @@
     </w:p>
     <w:p>
       <w:pPr>
-        <w:pStyle w:val="4"/>
+        <w:pStyle w:val="3"/>
         <w:bidi w:val="0"/>
         <w:rPr>
           <w:rFonts w:hint="eastAsia"/>
@@ -332,7 +335,7 @@
         <w:rPr>
           <w:rFonts w:hint="eastAsia"/>
         </w:rPr>
-        <w:t>## 动效</w:t>
+        <w:t>动效</w:t>
       </w:r>
     </w:p>
     <w:p>
@@ -354,8 +357,6 @@
           <w:rFonts w:hint="eastAsia"/>
         </w:rPr>
       </w:pPr>
-      <w:bookmarkStart w:id="0" w:name="_GoBack"/>
-      <w:bookmarkEnd w:id="0"/>
     </w:p>
     <w:p>
       <w:pPr>
@@ -366,12 +367,6 @@
           <w:lang w:val="en-US" w:eastAsia="zh-CN"/>
         </w:rPr>
       </w:pPr>
-      <w:r>
-        <w:rPr>
-          <w:rFonts w:hint="eastAsia"/>
-        </w:rPr>
-        <w:t># 文案</w:t>
-      </w:r>
     </w:p>
     <w:sectPr>
       <w:cols w:space="0" w:num="1"/>
@@ -688,9 +683,10 @@
       <w:outlineLvl w:val="0"/>
     </w:pPr>
     <w:rPr>
+      <w:rFonts w:asciiTheme="minorAscii" w:hAnsiTheme="minorAscii" w:eastAsiaTheme="majorEastAsia"/>
       <w:b/>
       <w:kern w:val="44"/>
-      <w:sz w:val="44"/>
+      <w:sz w:val="48"/>
     </w:rPr>
   </w:style>
   <w:style w:type="paragraph" w:styleId="3">
